--- a/Project_PP/แบบฟอร์ม/6.กิตติกรรมประกาศ.docx
+++ b/Project_PP/แบบฟอร์ม/6.กิตติกรรมประกาศ.docx
@@ -14,6 +14,8 @@
           <w:szCs w:val="32"/>
         </w:rPr>
       </w:pPr>
+      <w:bookmarkStart w:id="0" w:name="_GoBack"/>
+      <w:bookmarkEnd w:id="0"/>
       <w:r>
         <w:rPr>
           <w:rFonts w:ascii="TH SarabunPSK" w:hAnsi="TH SarabunPSK" w:cs="TH SarabunPSK" w:hint="cs"/>
@@ -25,8 +27,6 @@
         </w:rPr>
         <w:t>กิตติกรรมประกาศ</w:t>
       </w:r>
-      <w:bookmarkStart w:id="0" w:name="_GoBack"/>
-      <w:bookmarkEnd w:id="0"/>
     </w:p>
     <w:p>
       <w:pPr>
@@ -628,7 +628,7 @@
       <w:headerReference w:type="default" r:id="rId6"/>
       <w:pgSz w:w="11906" w:h="16838" w:code="9"/>
       <w:pgMar w:top="2160" w:right="1440" w:bottom="1440" w:left="2160" w:header="1440" w:footer="709" w:gutter="0"/>
-      <w:pgNumType w:fmt="thaiLetters" w:start="3"/>
+      <w:pgNumType w:fmt="thaiLetters" w:start="6"/>
       <w:cols w:space="708"/>
       <w:docGrid w:linePitch="360"/>
     </w:sectPr>

--- a/Project_PP/แบบฟอร์ม/6.กิตติกรรมประกาศ.docx
+++ b/Project_PP/แบบฟอร์ม/6.กิตติกรรมประกาศ.docx
@@ -4,6 +4,9 @@
   <w:body>
     <w:p>
       <w:pPr>
+        <w:tabs>
+          <w:tab w:val="left" w:pos="4962"/>
+        </w:tabs>
         <w:spacing w:after="0" w:line="240" w:lineRule="auto"/>
         <w:jc w:val="center"/>
         <w:rPr>
@@ -14,8 +17,6 @@
           <w:szCs w:val="32"/>
         </w:rPr>
       </w:pPr>
-      <w:bookmarkStart w:id="0" w:name="_GoBack"/>
-      <w:bookmarkEnd w:id="0"/>
       <w:r>
         <w:rPr>
           <w:rFonts w:ascii="TH SarabunPSK" w:hAnsi="TH SarabunPSK" w:cs="TH SarabunPSK" w:hint="cs"/>
@@ -285,7 +286,18 @@
           <w:szCs w:val="32"/>
           <w:cs/>
         </w:rPr>
-        <w:t>ยาการคอมพิวเตอร์ ในการสอบโครงงานวิจัยครั้งนี้ที่</w:t>
+        <w:t>ยาการคอมพิว</w:t>
+      </w:r>
+      <w:bookmarkStart w:id="0" w:name="_GoBack"/>
+      <w:bookmarkEnd w:id="0"/>
+      <w:r>
+        <w:rPr>
+          <w:rFonts w:ascii="TH SarabunPSK" w:hAnsi="TH SarabunPSK" w:cs="TH SarabunPSK" w:hint="cs"/>
+          <w:sz w:val="32"/>
+          <w:szCs w:val="32"/>
+          <w:cs/>
+        </w:rPr>
+        <w:t>เตอร์ ในการสอบโครงงานวิจัยครั้งนี้ที่</w:t>
       </w:r>
       <w:r>
         <w:rPr>
@@ -494,6 +506,9 @@
     </w:p>
     <w:p>
       <w:pPr>
+        <w:tabs>
+          <w:tab w:val="left" w:pos="4820"/>
+        </w:tabs>
         <w:spacing w:after="0" w:line="240" w:lineRule="auto"/>
         <w:jc w:val="thaiDistribute"/>
         <w:rPr>
@@ -502,69 +517,6 @@
           <w:szCs w:val="32"/>
         </w:rPr>
       </w:pPr>
-      <w:r>
-        <w:rPr>
-          <w:rFonts w:ascii="TH SarabunPSK" w:hAnsi="TH SarabunPSK" w:cs="TH SarabunPSK"/>
-          <w:sz w:val="32"/>
-          <w:szCs w:val="32"/>
-          <w:cs/>
-        </w:rPr>
-        <w:tab/>
-      </w:r>
-      <w:r>
-        <w:rPr>
-          <w:rFonts w:ascii="TH SarabunPSK" w:hAnsi="TH SarabunPSK" w:cs="TH SarabunPSK"/>
-          <w:sz w:val="32"/>
-          <w:szCs w:val="32"/>
-          <w:cs/>
-        </w:rPr>
-        <w:tab/>
-      </w:r>
-      <w:r>
-        <w:rPr>
-          <w:rFonts w:ascii="TH SarabunPSK" w:hAnsi="TH SarabunPSK" w:cs="TH SarabunPSK"/>
-          <w:sz w:val="32"/>
-          <w:szCs w:val="32"/>
-          <w:cs/>
-        </w:rPr>
-        <w:tab/>
-      </w:r>
-      <w:r>
-        <w:rPr>
-          <w:rFonts w:ascii="TH SarabunPSK" w:hAnsi="TH SarabunPSK" w:cs="TH SarabunPSK"/>
-          <w:sz w:val="32"/>
-          <w:szCs w:val="32"/>
-          <w:cs/>
-        </w:rPr>
-        <w:tab/>
-      </w:r>
-      <w:r>
-        <w:rPr>
-          <w:rFonts w:ascii="TH SarabunPSK" w:hAnsi="TH SarabunPSK" w:cs="TH SarabunPSK"/>
-          <w:sz w:val="32"/>
-          <w:szCs w:val="32"/>
-          <w:cs/>
-        </w:rPr>
-        <w:tab/>
-      </w:r>
-      <w:r>
-        <w:rPr>
-          <w:rFonts w:ascii="TH SarabunPSK" w:hAnsi="TH SarabunPSK" w:cs="TH SarabunPSK"/>
-          <w:sz w:val="32"/>
-          <w:szCs w:val="32"/>
-          <w:cs/>
-        </w:rPr>
-        <w:tab/>
-      </w:r>
-      <w:r>
-        <w:rPr>
-          <w:rFonts w:ascii="TH SarabunPSK" w:hAnsi="TH SarabunPSK" w:cs="TH SarabunPSK"/>
-          <w:sz w:val="32"/>
-          <w:szCs w:val="32"/>
-          <w:cs/>
-        </w:rPr>
-        <w:tab/>
-      </w:r>
       <w:r>
         <w:rPr>
           <w:rFonts w:ascii="TH SarabunPSK" w:hAnsi="TH SarabunPSK" w:cs="TH SarabunPSK"/>
